--- a/reports/Low-Level Programming - Lab #5.docx
+++ b/reports/Low-Level Programming - Lab #5.docx
@@ -166,6 +166,9 @@
     <w:p>
       <w:pPr>
         <w:pStyle w:val="Body"/>
+        <w:rPr>
+          <w:lang w:val="en-US"/>
+        </w:rPr>
       </w:pPr>
     </w:p>
     <w:p>
